--- a/documentation/ChronoLog.docx
+++ b/documentation/ChronoLog.docx
@@ -934,16 +934,6 @@
       </w:r>
     </w:p>
     <w:p>
-      <w:r>
-        <w:t>There are excellent aftermarket tools are available in the market .Some are open source as well.</w:t>
-      </w:r>
-    </w:p>
-    <w:p>
-      <w:r>
-        <w:t>Current tool  intends to work for eGain application by means of default set of patterns included which are from egain log files.</w:t>
-      </w:r>
-    </w:p>
-    <w:p>
       <w:pPr>
         <w:pStyle w:val="Heading2"/>
       </w:pPr>
@@ -1079,6 +1069,7 @@
       </w:pPr>
       <w:bookmarkStart w:id="2" w:name="_Toc348639554"/>
       <w:r>
+        <w:lastRenderedPageBreak/>
         <w:t>Interfaces:</w:t>
       </w:r>
       <w:bookmarkEnd w:id="2"/>
@@ -1368,7 +1359,6 @@
           <w:noProof/>
           <w:lang w:eastAsia="en-IN"/>
         </w:rPr>
-        <w:lastRenderedPageBreak/>
         <w:drawing>
           <wp:inline distT="0" distB="0" distL="0" distR="0">
             <wp:extent cx="5731510" cy="2599173"/>
@@ -1426,6 +1416,7 @@
         <w:spacing w:line="240" w:lineRule="auto"/>
       </w:pPr>
       <w:r>
+        <w:lastRenderedPageBreak/>
         <w:t>Important to note is that tool automatically identifies what is the file type based on some file parsing. It also marks if any file can be used or not. The last column on the grid if has a “X” it means file will not be included in the output.</w:t>
       </w:r>
     </w:p>
@@ -1523,7 +1514,6 @@
       </w:pPr>
       <w:bookmarkStart w:id="6" w:name="_Toc348639558"/>
       <w:r>
-        <w:lastRenderedPageBreak/>
         <w:t>Appendix  A</w:t>
       </w:r>
       <w:bookmarkEnd w:id="6"/>
@@ -2464,6 +2454,7 @@
                 <w:sz w:val="20"/>
                 <w:szCs w:val="20"/>
               </w:rPr>
+              <w:lastRenderedPageBreak/>
               <w:t xml:space="preserve">        </w:t>
             </w:r>
             <w:r>
@@ -5300,7 +5291,6 @@
                 <w:sz w:val="20"/>
                 <w:szCs w:val="20"/>
               </w:rPr>
-              <w:lastRenderedPageBreak/>
               <w:t xml:space="preserve">    </w:t>
             </w:r>
           </w:p>
@@ -5410,7 +5400,7 @@
         <w:snapToGrid w:val="0"/>
         <w:sz w:val="16"/>
       </w:rPr>
-      <w:t>7</w:t>
+      <w:t>3</w:t>
     </w:r>
     <w:r>
       <w:rPr>
@@ -5453,7 +5443,7 @@
         <w:noProof/>
         <w:sz w:val="16"/>
       </w:rPr>
-      <w:t>7</w:t>
+      <w:t>6</w:t>
     </w:r>
     <w:r>
       <w:rPr>
@@ -7284,7 +7274,7 @@
 </file>
 
 <file path=customXml/itemProps1.xml><?xml version="1.0" encoding="utf-8"?>
-<ds:datastoreItem xmlns:ds="http://schemas.openxmlformats.org/officeDocument/2006/customXml" ds:itemID="{FB10D35B-6A89-43E2-A8AC-836537D42905}">
+<ds:datastoreItem xmlns:ds="http://schemas.openxmlformats.org/officeDocument/2006/customXml" ds:itemID="{8FA5243B-A93E-46CC-A423-2C2A4A253893}">
   <ds:schemaRefs>
     <ds:schemaRef ds:uri="http://schemas.openxmlformats.org/officeDocument/2006/bibliography"/>
   </ds:schemaRefs>
